--- a/imgens.docx
+++ b/imgens.docx
@@ -4491,27 +4491,7 @@
           <w:sz w:val="20"/>
           <w:szCs w:val="20"/>
         </w:rPr>
-        <w:t xml:space="preserve">EQUATORIAL ENERGIA </w:t>
-      </w:r>
-      <w:proofErr w:type="gramStart"/>
-      <w:r>
-        <w:rPr>
-          <w:rFonts w:ascii="Arial" w:eastAsia="Arial" w:hAnsi="Arial" w:cs="Arial"/>
-          <w:color w:val="000000"/>
-          <w:sz w:val="20"/>
-          <w:szCs w:val="20"/>
-        </w:rPr>
-        <w:t>NT.020.EQTL</w:t>
-      </w:r>
-      <w:proofErr w:type="gramEnd"/>
-      <w:r>
-        <w:rPr>
-          <w:rFonts w:ascii="Arial" w:eastAsia="Arial" w:hAnsi="Arial" w:cs="Arial"/>
-          <w:color w:val="000000"/>
-          <w:sz w:val="20"/>
-          <w:szCs w:val="20"/>
-        </w:rPr>
-        <w:t>.Normas e Padrões – Conexão de Microgeração Distribuída ao Sistema de Baixa Tensão.</w:t>
+        <w:t>EQUATORIAL ENERGIA NT.020.EQTL.Normas e Padrões – Conexão de Microgeração Distribuída ao Sistema de Baixa Tensão.</w:t>
       </w:r>
     </w:p>
     <w:p>
@@ -4544,27 +4524,7 @@
           <w:sz w:val="20"/>
           <w:szCs w:val="20"/>
         </w:rPr>
-        <w:t xml:space="preserve">EQUATORIAL ENERGIA </w:t>
-      </w:r>
-      <w:proofErr w:type="gramStart"/>
-      <w:r>
-        <w:rPr>
-          <w:rFonts w:ascii="Arial" w:eastAsia="Arial" w:hAnsi="Arial" w:cs="Arial"/>
-          <w:color w:val="000000"/>
-          <w:sz w:val="20"/>
-          <w:szCs w:val="20"/>
-        </w:rPr>
-        <w:t>NT.001.EQTL</w:t>
-      </w:r>
-      <w:proofErr w:type="gramEnd"/>
-      <w:r>
-        <w:rPr>
-          <w:rFonts w:ascii="Arial" w:eastAsia="Arial" w:hAnsi="Arial" w:cs="Arial"/>
-          <w:color w:val="000000"/>
-          <w:sz w:val="20"/>
-          <w:szCs w:val="20"/>
-        </w:rPr>
-        <w:t>.Normas e Padrões – Fornecimento de Energia Elétrica em Baixa Tensão.</w:t>
+        <w:t>EQUATORIAL ENERGIA NT.001.EQTL.Normas e Padrões – Fornecimento de Energia Elétrica em Baixa Tensão.</w:t>
       </w:r>
     </w:p>
     <w:p>
@@ -4597,27 +4557,7 @@
           <w:sz w:val="20"/>
           <w:szCs w:val="20"/>
         </w:rPr>
-        <w:t xml:space="preserve">EQUATORIAL ENERGIA </w:t>
-      </w:r>
-      <w:proofErr w:type="gramStart"/>
-      <w:r>
-        <w:rPr>
-          <w:rFonts w:ascii="Arial" w:eastAsia="Arial" w:hAnsi="Arial" w:cs="Arial"/>
-          <w:color w:val="000000"/>
-          <w:sz w:val="20"/>
-          <w:szCs w:val="20"/>
-        </w:rPr>
-        <w:t>NT.030.EQTL</w:t>
-      </w:r>
-      <w:proofErr w:type="gramEnd"/>
-      <w:r>
-        <w:rPr>
-          <w:rFonts w:ascii="Arial" w:eastAsia="Arial" w:hAnsi="Arial" w:cs="Arial"/>
-          <w:color w:val="000000"/>
-          <w:sz w:val="20"/>
-          <w:szCs w:val="20"/>
-        </w:rPr>
-        <w:t>.Normas e Padrões - Padrões Construtivos de Caixas de Medição e Proteção.</w:t>
+        <w:t>EQUATORIAL ENERGIA NT.030.EQTL.Normas e Padrões - Padrões Construtivos de Caixas de Medição e Proteção.</w:t>
       </w:r>
     </w:p>
     <w:p>
@@ -8272,29 +8212,7 @@
                 <w:sz w:val="18"/>
                 <w:szCs w:val="18"/>
               </w:rPr>
-              <w:t>[C = (A*</w:t>
-            </w:r>
-            <w:proofErr w:type="gramStart"/>
-            <w:r>
-              <w:rPr>
-                <w:rFonts w:ascii="Arial" w:eastAsia="Arial" w:hAnsi="Arial" w:cs="Arial"/>
-                <w:b/>
-                <w:color w:val="000000"/>
-                <w:sz w:val="18"/>
-                <w:szCs w:val="18"/>
-              </w:rPr>
-              <w:t>B)/</w:t>
-            </w:r>
-            <w:proofErr w:type="gramEnd"/>
-            <w:r>
-              <w:rPr>
-                <w:rFonts w:ascii="Arial" w:eastAsia="Arial" w:hAnsi="Arial" w:cs="Arial"/>
-                <w:b/>
-                <w:color w:val="000000"/>
-                <w:sz w:val="18"/>
-                <w:szCs w:val="18"/>
-              </w:rPr>
-              <w:t>1000]</w:t>
+              <w:t>[C = (A*B)/1000]</w:t>
             </w:r>
           </w:p>
         </w:tc>
@@ -12419,15 +12337,7 @@
           <w:sz w:val="20"/>
           <w:szCs w:val="20"/>
         </w:rPr>
-        <w:t>1</w:t>
-      </w:r>
-      <w:r>
-        <w:rPr>
-          <w:rFonts w:ascii="Arial" w:eastAsia="Arial" w:hAnsi="Arial" w:cs="Arial"/>
-          <w:sz w:val="20"/>
-          <w:szCs w:val="20"/>
-        </w:rPr>
-        <w:t>6</w:t>
+        <w:t>$DIAMETRO</w:t>
       </w:r>
       <w:r>
         <w:rPr>
@@ -12463,15 +12373,7 @@
           <w:sz w:val="20"/>
           <w:szCs w:val="20"/>
         </w:rPr>
-        <w:t>1</w:t>
-      </w:r>
-      <w:r>
-        <w:rPr>
-          <w:rFonts w:ascii="Arial" w:eastAsia="Arial" w:hAnsi="Arial" w:cs="Arial"/>
-          <w:sz w:val="20"/>
-          <w:szCs w:val="20"/>
-        </w:rPr>
-        <w:t>6</w:t>
+        <w:t>$DIAMETRO</w:t>
       </w:r>
       <w:r>
         <w:rPr>
@@ -12542,7 +12444,7 @@
           <w:sz w:val="20"/>
           <w:szCs w:val="20"/>
         </w:rPr>
-        <w:t>Piauí</w:t>
+        <w:t>#ESTADO</w:t>
       </w:r>
       <w:r>
         <w:rPr>
@@ -12554,6 +12456,32 @@
         </w:rPr>
         <w:t xml:space="preserve">. </w:t>
       </w:r>
+    </w:p>
+    <w:p>
+      <w:pPr>
+        <w:widowControl w:val="0"/>
+        <w:spacing w:before="120" w:after="120" w:line="360" w:lineRule="auto"/>
+        <w:jc w:val="both"/>
+        <w:rPr>
+          <w:rFonts w:ascii="Arial" w:eastAsia="Arial" w:hAnsi="Arial" w:cs="Arial"/>
+          <w:color w:val="000000"/>
+          <w:sz w:val="20"/>
+          <w:szCs w:val="20"/>
+        </w:rPr>
+      </w:pPr>
+    </w:p>
+    <w:p>
+      <w:pPr>
+        <w:widowControl w:val="0"/>
+        <w:spacing w:before="120" w:after="120" w:line="360" w:lineRule="auto"/>
+        <w:jc w:val="both"/>
+        <w:rPr>
+          <w:rFonts w:ascii="Arial" w:eastAsia="Arial" w:hAnsi="Arial" w:cs="Arial"/>
+          <w:color w:val="000000"/>
+          <w:sz w:val="20"/>
+          <w:szCs w:val="20"/>
+        </w:rPr>
+      </w:pPr>
     </w:p>
     <w:p>
       <w:pPr>
@@ -12603,6 +12531,7 @@
           <w:sz w:val="20"/>
           <w:szCs w:val="20"/>
         </w:rPr>
+        <w:lastRenderedPageBreak/>
         <w:t>Disjuntor de Entrada</w:t>
       </w:r>
     </w:p>
@@ -12625,27 +12554,7 @@
           <w:sz w:val="20"/>
           <w:szCs w:val="20"/>
         </w:rPr>
-        <w:t xml:space="preserve">No ponto de entrega/conexão é (será) instalado um disjuntor termomagnético, em conformidade com a norma </w:t>
-      </w:r>
-      <w:proofErr w:type="gramStart"/>
-      <w:r>
-        <w:rPr>
-          <w:rFonts w:ascii="Arial" w:eastAsia="Arial" w:hAnsi="Arial" w:cs="Arial"/>
-          <w:color w:val="000000"/>
-          <w:sz w:val="20"/>
-          <w:szCs w:val="20"/>
-        </w:rPr>
-        <w:t>NT.001.EQTL</w:t>
-      </w:r>
-      <w:proofErr w:type="gramEnd"/>
-      <w:r>
-        <w:rPr>
-          <w:rFonts w:ascii="Arial" w:eastAsia="Arial" w:hAnsi="Arial" w:cs="Arial"/>
-          <w:color w:val="000000"/>
-          <w:sz w:val="20"/>
-          <w:szCs w:val="20"/>
-        </w:rPr>
-        <w:t>.Normas e Padrões da Equatorial Energia, com as seguintes características:</w:t>
+        <w:t>No ponto de entrega/conexão é (será) instalado um disjuntor termomagnético, em conformidade com a norma NT.001.EQTL.Normas e Padrões da Equatorial Energia, com as seguintes características:</w:t>
       </w:r>
     </w:p>
     <w:p>
@@ -12749,7 +12658,7 @@
           <w:sz w:val="20"/>
           <w:szCs w:val="20"/>
         </w:rPr>
-        <w:t>1</w:t>
+        <w:t>$NUMPOLOS</w:t>
       </w:r>
     </w:p>
     <w:p>
@@ -12818,7 +12727,7 @@
           <w:sz w:val="20"/>
           <w:szCs w:val="20"/>
         </w:rPr>
-        <w:t>63</w:t>
+        <w:t>$CORDISJ</w:t>
       </w:r>
       <w:r>
         <w:rPr>
@@ -13132,27 +13041,7 @@
           <w:sz w:val="20"/>
           <w:szCs w:val="20"/>
         </w:rPr>
-        <w:t xml:space="preserve"> [A] X </w:t>
-      </w:r>
-      <w:proofErr w:type="gramStart"/>
-      <w:r>
-        <w:rPr>
-          <w:rFonts w:ascii="Arial" w:eastAsia="Arial" w:hAnsi="Arial" w:cs="Arial"/>
-          <w:color w:val="000000"/>
-          <w:sz w:val="20"/>
-          <w:szCs w:val="20"/>
-        </w:rPr>
-        <w:t>NF)/</w:t>
-      </w:r>
-      <w:proofErr w:type="gramEnd"/>
-      <w:r>
-        <w:rPr>
-          <w:rFonts w:ascii="Arial" w:eastAsia="Arial" w:hAnsi="Arial" w:cs="Arial"/>
-          <w:color w:val="000000"/>
-          <w:sz w:val="20"/>
-          <w:szCs w:val="20"/>
-        </w:rPr>
-        <w:t>1000</w:t>
+        <w:t xml:space="preserve"> [A] X NF)/1000</w:t>
       </w:r>
     </w:p>
     <w:p>
@@ -13273,7 +13162,7 @@
           <w:szCs w:val="20"/>
           <w:lang w:val="en-US"/>
         </w:rPr>
-        <w:t>63</w:t>
+        <w:t>$CORDISJ</w:t>
       </w:r>
       <w:r>
         <w:rPr>
@@ -13283,7 +13172,17 @@
           <w:szCs w:val="20"/>
           <w:lang w:val="en-US"/>
         </w:rPr>
-        <w:t xml:space="preserve"> A </w:t>
+        <w:t xml:space="preserve"> </w:t>
+      </w:r>
+      <w:r>
+        <w:rPr>
+          <w:rFonts w:ascii="Arial" w:eastAsia="Arial" w:hAnsi="Arial" w:cs="Arial"/>
+          <w:color w:val="000000"/>
+          <w:sz w:val="20"/>
+          <w:szCs w:val="20"/>
+          <w:lang w:val="en-US"/>
+        </w:rPr>
+        <w:t xml:space="preserve">A </w:t>
       </w:r>
     </w:p>
     <w:p>
@@ -13364,16 +13263,27 @@
           <w:szCs w:val="20"/>
           <w:lang w:val="en-US"/>
         </w:rPr>
-        <w:t xml:space="preserve">PD (kVA) = </w:t>
-      </w:r>
-      <w:r>
-        <w:rPr>
-          <w:rFonts w:ascii="Arial" w:eastAsia="Arial" w:hAnsi="Arial" w:cs="Arial"/>
+        <w:t>PD (kVA) =</w:t>
+      </w:r>
+      <w:r>
+        <w:rPr>
+          <w:rFonts w:ascii="Arial" w:eastAsia="Arial" w:hAnsi="Arial" w:cs="Arial"/>
+          <w:color w:val="000000"/>
           <w:sz w:val="20"/>
           <w:szCs w:val="20"/>
           <w:lang w:val="en-US"/>
         </w:rPr>
-        <w:t>13,86</w:t>
+        <w:t xml:space="preserve"> </w:t>
+      </w:r>
+      <w:r>
+        <w:rPr>
+          <w:rFonts w:ascii="Arial" w:eastAsia="Arial" w:hAnsi="Arial" w:cs="Arial"/>
+          <w:color w:val="000000"/>
+          <w:sz w:val="20"/>
+          <w:szCs w:val="20"/>
+          <w:lang w:val="en-US"/>
+        </w:rPr>
+        <w:t>$PDKVA</w:t>
       </w:r>
       <w:r>
         <w:rPr>
@@ -13416,7 +13326,7 @@
           <w:szCs w:val="20"/>
           <w:lang w:val="en-US"/>
         </w:rPr>
-        <w:t>12,75</w:t>
+        <w:t xml:space="preserve">$PDKW </w:t>
       </w:r>
       <w:r>
         <w:rPr>
@@ -13426,7 +13336,7 @@
           <w:szCs w:val="20"/>
           <w:lang w:val="en-US"/>
         </w:rPr>
-        <w:t xml:space="preserve"> kW</w:t>
+        <w:t>kW</w:t>
       </w:r>
     </w:p>
     <w:p>
@@ -13605,27 +13515,7 @@
           <w:sz w:val="20"/>
           <w:szCs w:val="20"/>
         </w:rPr>
-        <w:t xml:space="preserve">, em conformidade com as normas da concessionária </w:t>
-      </w:r>
-      <w:proofErr w:type="gramStart"/>
-      <w:r>
-        <w:rPr>
-          <w:rFonts w:ascii="Arial" w:eastAsia="Arial" w:hAnsi="Arial" w:cs="Arial"/>
-          <w:color w:val="000000"/>
-          <w:sz w:val="20"/>
-          <w:szCs w:val="20"/>
-        </w:rPr>
-        <w:t>NT.001.EQTL</w:t>
-      </w:r>
-      <w:proofErr w:type="gramEnd"/>
-      <w:r>
-        <w:rPr>
-          <w:rFonts w:ascii="Arial" w:eastAsia="Arial" w:hAnsi="Arial" w:cs="Arial"/>
-          <w:color w:val="000000"/>
-          <w:sz w:val="20"/>
-          <w:szCs w:val="20"/>
-        </w:rPr>
-        <w:t xml:space="preserve"> e NT.030.EQTL, conforme a FIGURA 2 e FIGURA 3.</w:t>
+        <w:t>, em conformidade com as normas da concessionária NT.001.EQTL e NT.030.EQTL, conforme a FIGURA 2 e FIGURA 3.</w:t>
       </w:r>
     </w:p>
     <w:p>
@@ -14117,7 +14007,7 @@
           <w:sz w:val="20"/>
           <w:szCs w:val="20"/>
         </w:rPr>
-        <w:t>10</w:t>
+        <w:t>$DIAMETRO</w:t>
       </w:r>
       <w:r>
         <w:rPr>
@@ -14217,24 +14107,60 @@
           <w:sz w:val="20"/>
           <w:szCs w:val="20"/>
         </w:rPr>
-        <w:t>monofásico a 2</w:t>
-      </w:r>
-      <w:r>
-        <w:rPr>
-          <w:rFonts w:ascii="Arial" w:eastAsia="Arial" w:hAnsi="Arial" w:cs="Arial"/>
-          <w:color w:val="000000"/>
-          <w:sz w:val="20"/>
-          <w:szCs w:val="20"/>
-        </w:rPr>
-        <w:t xml:space="preserve"> condutores, sendo </w:t>
-      </w:r>
-      <w:r>
-        <w:rPr>
-          <w:rFonts w:ascii="Arial" w:eastAsia="Arial" w:hAnsi="Arial" w:cs="Arial"/>
-          <w:sz w:val="20"/>
-          <w:szCs w:val="20"/>
-        </w:rPr>
-        <w:t>1</w:t>
+        <w:t>$RAMAL</w:t>
+      </w:r>
+      <w:r>
+        <w:rPr>
+          <w:rFonts w:ascii="Arial" w:eastAsia="Arial" w:hAnsi="Arial" w:cs="Arial"/>
+          <w:sz w:val="20"/>
+          <w:szCs w:val="20"/>
+        </w:rPr>
+        <w:t xml:space="preserve"> a </w:t>
+      </w:r>
+      <w:r>
+        <w:rPr>
+          <w:rFonts w:ascii="Arial" w:eastAsia="Arial" w:hAnsi="Arial" w:cs="Arial"/>
+          <w:sz w:val="20"/>
+          <w:szCs w:val="20"/>
+        </w:rPr>
+        <w:t>$CONDUTORES</w:t>
+      </w:r>
+      <w:r>
+        <w:rPr>
+          <w:rFonts w:ascii="Arial" w:eastAsia="Arial" w:hAnsi="Arial" w:cs="Arial"/>
+          <w:color w:val="000000"/>
+          <w:sz w:val="20"/>
+          <w:szCs w:val="20"/>
+        </w:rPr>
+        <w:t xml:space="preserve"> </w:t>
+      </w:r>
+      <w:proofErr w:type="spellStart"/>
+      <w:r>
+        <w:rPr>
+          <w:rFonts w:ascii="Arial" w:eastAsia="Arial" w:hAnsi="Arial" w:cs="Arial"/>
+          <w:color w:val="000000"/>
+          <w:sz w:val="20"/>
+          <w:szCs w:val="20"/>
+        </w:rPr>
+        <w:t>condutores</w:t>
+      </w:r>
+      <w:proofErr w:type="spellEnd"/>
+      <w:r>
+        <w:rPr>
+          <w:rFonts w:ascii="Arial" w:eastAsia="Arial" w:hAnsi="Arial" w:cs="Arial"/>
+          <w:color w:val="000000"/>
+          <w:sz w:val="20"/>
+          <w:szCs w:val="20"/>
+        </w:rPr>
+        <w:t xml:space="preserve">, sendo </w:t>
+      </w:r>
+      <w:r>
+        <w:rPr>
+          <w:rFonts w:ascii="Arial" w:eastAsia="Arial" w:hAnsi="Arial" w:cs="Arial"/>
+          <w:sz w:val="20"/>
+          <w:szCs w:val="20"/>
+        </w:rPr>
+        <w:t>o</w:t>
       </w:r>
       <w:r>
         <w:rPr>
@@ -14654,7 +14580,6 @@
           <w:sz w:val="20"/>
           <w:szCs w:val="20"/>
         </w:rPr>
-        <w:lastRenderedPageBreak/>
         <w:t>ESTIMATIVA DE GERAÇÃO</w:t>
       </w:r>
     </w:p>
@@ -14918,32 +14843,45 @@
           <w:sz w:val="20"/>
           <w:szCs w:val="20"/>
         </w:rPr>
-        <w:t>1400</w:t>
-      </w:r>
-      <w:r>
-        <w:rPr>
-          <w:rFonts w:ascii="Arial" w:eastAsia="Arial" w:hAnsi="Arial" w:cs="Arial"/>
-          <w:color w:val="000000"/>
-          <w:sz w:val="20"/>
-          <w:szCs w:val="20"/>
-        </w:rPr>
-        <w:t xml:space="preserve"> kWh, dimensionou-se </w:t>
-      </w:r>
-      <w:r>
-        <w:rPr>
-          <w:rFonts w:ascii="Arial" w:eastAsia="Arial" w:hAnsi="Arial" w:cs="Arial"/>
-          <w:sz w:val="20"/>
-          <w:szCs w:val="20"/>
-        </w:rPr>
-        <w:t>1</w:t>
-      </w:r>
-      <w:r>
-        <w:rPr>
-          <w:rFonts w:ascii="Arial" w:eastAsia="Arial" w:hAnsi="Arial" w:cs="Arial"/>
-          <w:sz w:val="20"/>
-          <w:szCs w:val="20"/>
-        </w:rPr>
-        <w:t>8</w:t>
+        <w:t>$KWH</w:t>
+      </w:r>
+      <w:r>
+        <w:rPr>
+          <w:rFonts w:ascii="Arial" w:eastAsia="Arial" w:hAnsi="Arial" w:cs="Arial"/>
+          <w:color w:val="000000"/>
+          <w:sz w:val="20"/>
+          <w:szCs w:val="20"/>
+        </w:rPr>
+        <w:t xml:space="preserve"> </w:t>
+      </w:r>
+      <w:proofErr w:type="spellStart"/>
+      <w:r>
+        <w:rPr>
+          <w:rFonts w:ascii="Arial" w:eastAsia="Arial" w:hAnsi="Arial" w:cs="Arial"/>
+          <w:color w:val="000000"/>
+          <w:sz w:val="20"/>
+          <w:szCs w:val="20"/>
+        </w:rPr>
+        <w:t>kWh</w:t>
+      </w:r>
+      <w:proofErr w:type="spellEnd"/>
+      <w:r>
+        <w:rPr>
+          <w:rFonts w:ascii="Arial" w:eastAsia="Arial" w:hAnsi="Arial" w:cs="Arial"/>
+          <w:color w:val="000000"/>
+          <w:sz w:val="20"/>
+          <w:szCs w:val="20"/>
+        </w:rPr>
+        <w:t xml:space="preserve">, dimensionou-se </w:t>
+      </w:r>
+      <w:r>
+        <w:rPr>
+          <w:rFonts w:ascii="Arial" w:eastAsia="Arial" w:hAnsi="Arial" w:cs="Arial"/>
+          <w:color w:val="000000"/>
+          <w:sz w:val="20"/>
+          <w:szCs w:val="20"/>
+        </w:rPr>
+        <w:t>$QTMOD</w:t>
       </w:r>
       <w:r>
         <w:rPr>
@@ -14957,10 +14895,11 @@
       <w:r>
         <w:rPr>
           <w:rFonts w:ascii="Arial" w:eastAsia="Arial" w:hAnsi="Arial" w:cs="Arial"/>
-          <w:sz w:val="20"/>
-          <w:szCs w:val="20"/>
-        </w:rPr>
-        <w:t>625</w:t>
+          <w:color w:val="000000"/>
+          <w:sz w:val="20"/>
+          <w:szCs w:val="20"/>
+        </w:rPr>
+        <w:t>$POTPLC</w:t>
       </w:r>
       <w:r>
         <w:rPr>
@@ -14996,12 +14935,11 @@
           <w:sz w:val="20"/>
           <w:szCs w:val="20"/>
         </w:rPr>
-        <w:t>11,25</w:t>
-      </w:r>
-      <w:r>
-        <w:rPr>
-          <w:rFonts w:ascii="Arial" w:eastAsia="Arial" w:hAnsi="Arial" w:cs="Arial"/>
-          <w:color w:val="000000"/>
+        <w:t>$POTSIS</w:t>
+      </w:r>
+      <w:r>
+        <w:rPr>
+          <w:rFonts w:ascii="Arial" w:eastAsia="Arial" w:hAnsi="Arial" w:cs="Arial"/>
           <w:sz w:val="20"/>
           <w:szCs w:val="20"/>
         </w:rPr>
@@ -15059,8 +14997,17 @@
           <w:sz w:val="20"/>
           <w:szCs w:val="20"/>
         </w:rPr>
-        <w:t>1400</w:t>
-      </w:r>
+        <w:t>$KWH</w:t>
+      </w:r>
+      <w:r>
+        <w:rPr>
+          <w:rFonts w:ascii="Arial" w:eastAsia="Arial" w:hAnsi="Arial" w:cs="Arial"/>
+          <w:sz w:val="20"/>
+          <w:szCs w:val="20"/>
+        </w:rPr>
+        <w:t xml:space="preserve"> </w:t>
+      </w:r>
+      <w:proofErr w:type="spellStart"/>
       <w:r>
         <w:rPr>
           <w:rFonts w:ascii="Arial" w:eastAsia="Arial" w:hAnsi="Arial" w:cs="Arial"/>
@@ -15070,6 +15017,7 @@
         </w:rPr>
         <w:t>kWh</w:t>
       </w:r>
+      <w:proofErr w:type="spellEnd"/>
     </w:p>
     <w:p>
       <w:pPr>
@@ -15133,10 +15081,11 @@
       <w:r>
         <w:rPr>
           <w:rFonts w:ascii="Arial" w:eastAsia="Arial" w:hAnsi="Arial" w:cs="Arial"/>
-          <w:sz w:val="20"/>
-          <w:szCs w:val="20"/>
-        </w:rPr>
-        <w:t>625</w:t>
+          <w:color w:val="000000"/>
+          <w:sz w:val="20"/>
+          <w:szCs w:val="20"/>
+        </w:rPr>
+        <w:t>$POTPLC</w:t>
       </w:r>
       <w:r>
         <w:rPr>
@@ -15221,18 +15170,11 @@
       <w:r>
         <w:rPr>
           <w:rFonts w:ascii="Arial" w:eastAsia="Arial" w:hAnsi="Arial" w:cs="Arial"/>
-          <w:sz w:val="20"/>
-          <w:szCs w:val="20"/>
-        </w:rPr>
-        <w:t>1</w:t>
-      </w:r>
-      <w:r>
-        <w:rPr>
-          <w:rFonts w:ascii="Arial" w:eastAsia="Arial" w:hAnsi="Arial" w:cs="Arial"/>
-          <w:sz w:val="20"/>
-          <w:szCs w:val="20"/>
-        </w:rPr>
-        <w:t>8</w:t>
+          <w:color w:val="000000"/>
+          <w:sz w:val="20"/>
+          <w:szCs w:val="20"/>
+        </w:rPr>
+        <w:t>$QTMOD</w:t>
       </w:r>
       <w:r>
         <w:rPr>
@@ -15455,7 +15397,7 @@
                 <w:sz w:val="20"/>
                 <w:szCs w:val="20"/>
               </w:rPr>
-              <w:t>PU625DNM101</w:t>
+              <w:t>$MODPLACA</w:t>
             </w:r>
           </w:p>
         </w:tc>
@@ -15555,7 +15497,7 @@
                 <w:sz w:val="20"/>
                 <w:szCs w:val="20"/>
               </w:rPr>
-              <w:t>625</w:t>
+              <w:t xml:space="preserve"> $POTPLC</w:t>
             </w:r>
           </w:p>
         </w:tc>
@@ -15599,6 +15541,7 @@
                 <w:sz w:val="18"/>
                 <w:szCs w:val="18"/>
               </w:rPr>
+              <w:lastRenderedPageBreak/>
               <w:t xml:space="preserve">Tensão de circuito aberto – </w:t>
             </w:r>
             <w:proofErr w:type="spellStart"/>
@@ -15799,7 +15742,6 @@
                 <w:sz w:val="18"/>
                 <w:szCs w:val="18"/>
               </w:rPr>
-              <w:lastRenderedPageBreak/>
               <w:t xml:space="preserve">Tensão de máxima potência – </w:t>
             </w:r>
             <w:proofErr w:type="spellStart"/>
@@ -18238,6 +18180,7 @@
                 <w:sz w:val="18"/>
                 <w:szCs w:val="18"/>
               </w:rPr>
+              <w:lastRenderedPageBreak/>
               <w:t xml:space="preserve">Máxima potência na saída CA – </w:t>
             </w:r>
             <w:proofErr w:type="spellStart"/>
@@ -18440,7 +18383,6 @@
                 <w:sz w:val="18"/>
                 <w:szCs w:val="18"/>
               </w:rPr>
-              <w:lastRenderedPageBreak/>
               <w:t xml:space="preserve">Tensão nominal CA – </w:t>
             </w:r>
             <w:proofErr w:type="spellStart"/>
@@ -20050,6 +19992,7 @@
           <w:sz w:val="20"/>
           <w:szCs w:val="20"/>
         </w:rPr>
+        <w:lastRenderedPageBreak/>
         <w:t>Aterramento</w:t>
       </w:r>
     </w:p>
@@ -20073,17 +20016,7 @@
           <w:sz w:val="20"/>
           <w:szCs w:val="20"/>
         </w:rPr>
-        <w:t xml:space="preserve">O aterramento do sistema de geração fotovoltaico será feito através de uma malha de terra composta </w:t>
-      </w:r>
-      <w:r>
-        <w:rPr>
-          <w:rFonts w:ascii="Arial" w:eastAsia="Arial" w:hAnsi="Arial" w:cs="Arial"/>
-          <w:color w:val="000000"/>
-          <w:sz w:val="20"/>
-          <w:szCs w:val="20"/>
-        </w:rPr>
-        <w:lastRenderedPageBreak/>
-        <w:t>por 01 (uma) haste de aterramento aço carbono cobreada com diâmetro 1/2” com conexão em conector tipo U, eletroduto PVC rígido, com diâmetro nominal de 1</w:t>
+        <w:t>O aterramento do sistema de geração fotovoltaico será feito através de uma malha de terra composta por 01 (uma) haste de aterramento aço carbono cobreada com diâmetro 1/2” com conexão em conector tipo U, eletroduto PVC rígido, com diâmetro nominal de 1</w:t>
       </w:r>
       <w:r>
         <w:rPr>
@@ -21546,7 +21479,7 @@
           <w:sz w:val="20"/>
           <w:szCs w:val="20"/>
         </w:rPr>
-        <w:t xml:space="preserve">Dimensionamento dos condutores e protetores para dimensionamento de condutores levamos em consideração a capacidade de condução de corrente dos mesmos fornecida pelo fabricante. Para tanto calculamos as correntes em cada circuito CC e CA e através de tabelas dos fabricantes de cabos escolhemos o cabo que suporta tal corrente com folga superior a 50% da sua capacidade, ou seja, os cabos serão </w:t>
+        <w:t xml:space="preserve">Dimensionamento dos condutores e protetores para dimensionamento de condutores levamos em consideração a capacidade de condução de corrente dos mesmos fornecida pelo fabricante. Para tanto </w:t>
       </w:r>
       <w:r>
         <w:rPr>
@@ -21556,7 +21489,7 @@
           <w:szCs w:val="20"/>
         </w:rPr>
         <w:lastRenderedPageBreak/>
-        <w:t xml:space="preserve">superdimensionados para reduzir, o quanto possível, as perdas resistivas. Conforme mostrado neste memorial mais abaixo. O cabo principal CC estabelece a ligação entre a caixa de junção do gerador e o inversor. Se a caixa de junção do gerador estiver localizada no exterior, estes cabos devem ser entubados, uma vez que não são resistentes aos raios ultravioletas. De igual modo, por razões associadas à proteção contra falhas de terra e de curtos-circuitos, recomenda-se também que os condutores de polaridade positiva e negativa devem ser independentes e não devem ser agrupados lado a lado no mesmo cabo. Por razões que decorrem da prevenção da eventual ocorrência de falhas, ou para a execução de trabalhos de manutenção e de reparação, será necessário isolar o inversor do gerador fotovoltaico. </w:t>
+        <w:t xml:space="preserve">calculamos as correntes em cada circuito CC e CA e através de tabelas dos fabricantes de cabos escolhemos o cabo que suporta tal corrente com folga superior a 50% da sua capacidade, ou seja, os cabos serão superdimensionados para reduzir, o quanto possível, as perdas resistivas. Conforme mostrado neste memorial mais abaixo. O cabo principal CC estabelece a ligação entre a caixa de junção do gerador e o inversor. Se a caixa de junção do gerador estiver localizada no exterior, estes cabos devem ser entubados, uma vez que não são resistentes aos raios ultravioletas. De igual modo, por razões associadas à proteção contra falhas de terra e de curtos-circuitos, recomenda-se também que os condutores de polaridade positiva e negativa devem ser independentes e não devem ser agrupados lado a lado no mesmo cabo. Por razões que decorrem da prevenção da eventual ocorrência de falhas, ou para a execução de trabalhos de manutenção e de reparação, será necessário isolar o inversor do gerador fotovoltaico. </w:t>
       </w:r>
     </w:p>
     <w:p>
